--- a/Dökümanlar/EcoMecanica_Project_Plan.docx
+++ b/Dökümanlar/EcoMecanica_Project_Plan.docx
@@ -123,9 +123,9 @@
         <w:tblLook w:val="04A0" w:firstRow="1" w:lastRow="0" w:firstColumn="1" w:lastColumn="0" w:noHBand="0" w:noVBand="1"/>
       </w:tblPr>
       <w:tblGrid>
-        <w:gridCol w:w="1715"/>
-        <w:gridCol w:w="2214"/>
-        <w:gridCol w:w="5143"/>
+        <w:gridCol w:w="1587"/>
+        <w:gridCol w:w="2244"/>
+        <w:gridCol w:w="5241"/>
       </w:tblGrid>
       <w:tr>
         <w:trPr>
@@ -471,7 +471,10 @@
           </w:tcPr>
           <w:p>
             <w:r>
-              <w:t>Efe Selim Continuous</w:t>
+              <w:t>Efe Selim</w:t>
+            </w:r>
+            <w:r>
+              <w:t xml:space="preserve"> Sürekli</w:t>
             </w:r>
           </w:p>
         </w:tc>
@@ -3313,63 +3316,18 @@
   </w:abstractNum>
   <w:num w:numId="1" w16cid:durableId="1620606538">
     <w:abstractNumId w:val="2"/>
-    <w:lvlOverride w:ilvl="0"/>
-    <w:lvlOverride w:ilvl="1"/>
-    <w:lvlOverride w:ilvl="2"/>
-    <w:lvlOverride w:ilvl="3"/>
-    <w:lvlOverride w:ilvl="4"/>
-    <w:lvlOverride w:ilvl="5"/>
-    <w:lvlOverride w:ilvl="6"/>
-    <w:lvlOverride w:ilvl="7"/>
-    <w:lvlOverride w:ilvl="8"/>
   </w:num>
   <w:num w:numId="2" w16cid:durableId="54278355">
     <w:abstractNumId w:val="1"/>
-    <w:lvlOverride w:ilvl="0"/>
-    <w:lvlOverride w:ilvl="1"/>
-    <w:lvlOverride w:ilvl="2"/>
-    <w:lvlOverride w:ilvl="3"/>
-    <w:lvlOverride w:ilvl="4"/>
-    <w:lvlOverride w:ilvl="5"/>
-    <w:lvlOverride w:ilvl="6"/>
-    <w:lvlOverride w:ilvl="7"/>
-    <w:lvlOverride w:ilvl="8"/>
   </w:num>
   <w:num w:numId="3" w16cid:durableId="21324145">
     <w:abstractNumId w:val="0"/>
-    <w:lvlOverride w:ilvl="0"/>
-    <w:lvlOverride w:ilvl="1"/>
-    <w:lvlOverride w:ilvl="2"/>
-    <w:lvlOverride w:ilvl="3"/>
-    <w:lvlOverride w:ilvl="4"/>
-    <w:lvlOverride w:ilvl="5"/>
-    <w:lvlOverride w:ilvl="6"/>
-    <w:lvlOverride w:ilvl="7"/>
-    <w:lvlOverride w:ilvl="8"/>
   </w:num>
   <w:num w:numId="4" w16cid:durableId="654184787">
     <w:abstractNumId w:val="4"/>
-    <w:lvlOverride w:ilvl="0"/>
-    <w:lvlOverride w:ilvl="1"/>
-    <w:lvlOverride w:ilvl="2"/>
-    <w:lvlOverride w:ilvl="3"/>
-    <w:lvlOverride w:ilvl="4"/>
-    <w:lvlOverride w:ilvl="5"/>
-    <w:lvlOverride w:ilvl="6"/>
-    <w:lvlOverride w:ilvl="7"/>
-    <w:lvlOverride w:ilvl="8"/>
   </w:num>
   <w:num w:numId="5" w16cid:durableId="1550190286">
     <w:abstractNumId w:val="3"/>
-    <w:lvlOverride w:ilvl="0"/>
-    <w:lvlOverride w:ilvl="1"/>
-    <w:lvlOverride w:ilvl="2"/>
-    <w:lvlOverride w:ilvl="3"/>
-    <w:lvlOverride w:ilvl="4"/>
-    <w:lvlOverride w:ilvl="5"/>
-    <w:lvlOverride w:ilvl="6"/>
-    <w:lvlOverride w:ilvl="7"/>
-    <w:lvlOverride w:ilvl="8"/>
   </w:num>
 </w:numbering>
 </file>
@@ -3977,6 +3935,7 @@
   <w:style w:type="character" w:default="1" w:styleId="VarsaylanParagrafYazTipi">
     <w:name w:val="Default Paragraph Font"/>
     <w:uiPriority w:val="1"/>
+    <w:semiHidden/>
     <w:unhideWhenUsed/>
   </w:style>
   <w:style w:type="table" w:default="1" w:styleId="NormalTablo">
